--- a/Обзор литературы new17,04.docx
+++ b/Обзор литературы new17,04.docx
@@ -271,16 +271,7 @@
           <w:szCs w:val="28"/>
           <w:lang w:val="ru-RU"/>
         </w:rPr>
-        <w:t xml:space="preserve"> </w:t>
-      </w:r>
-      <w:r>
-        <w:rPr>
-          <w:rFonts w:ascii="Times New Roman" w:hAnsi="Times New Roman" w:cs="Times New Roman"/>
-          <w:sz w:val="28"/>
-          <w:szCs w:val="28"/>
-          <w:lang w:val="ru-RU"/>
-        </w:rPr>
-        <w:t>[3</w:t>
+        <w:t xml:space="preserve"> [3</w:t>
       </w:r>
       <w:r>
         <w:rPr>
@@ -2333,19 +2324,6 @@
     <w:p>
       <w:pPr>
         <w:spacing w:after="0" w:line="276" w:lineRule="auto"/>
-        <w:ind w:firstLine="709"/>
-        <w:jc w:val="both"/>
-        <w:rPr>
-          <w:rFonts w:ascii="Times New Roman" w:hAnsi="Times New Roman" w:cs="Times New Roman"/>
-          <w:sz w:val="28"/>
-          <w:szCs w:val="28"/>
-          <w:lang w:val="ru-RU"/>
-        </w:rPr>
-      </w:pPr>
-    </w:p>
-    <w:p>
-      <w:pPr>
-        <w:spacing w:after="0" w:line="276" w:lineRule="auto"/>
         <w:ind w:firstLine="851"/>
         <w:jc w:val="center"/>
         <w:rPr>
@@ -2362,6 +2340,7 @@
           <w:szCs w:val="28"/>
           <w:lang w:val="ru-RU" w:eastAsia="ru-RU"/>
         </w:rPr>
+        <w:lastRenderedPageBreak/>
         <w:drawing>
           <wp:inline distT="0" distB="0" distL="0" distR="0" wp14:anchorId="27D17A5A" wp14:editId="2A4F8519">
             <wp:extent cx="4495437" cy="2648197"/>
@@ -2802,7 +2781,6 @@
           <w:sz w:val="28"/>
           <w:szCs w:val="28"/>
         </w:rPr>
-        <w:lastRenderedPageBreak/>
         <w:t>отсутствие</w:t>
       </w:r>
       <w:proofErr w:type="spellEnd"/>
@@ -2895,6 +2873,7 @@
           <w:sz w:val="28"/>
           <w:szCs w:val="28"/>
         </w:rPr>
+        <w:lastRenderedPageBreak/>
         <w:t>недостаточная</w:t>
       </w:r>
       <w:proofErr w:type="spellEnd"/>
@@ -3882,6 +3861,8 @@
           <w:lang w:val="ru-RU"/>
         </w:rPr>
       </w:pPr>
+      <w:bookmarkStart w:id="2" w:name="_GoBack"/>
+      <w:bookmarkEnd w:id="2"/>
     </w:p>
     <w:p>
       <w:pPr>
@@ -4294,6 +4275,7 @@
           <w:rFonts w:ascii="Times New Roman" w:hAnsi="Times New Roman" w:cs="Times New Roman"/>
           <w:sz w:val="28"/>
           <w:szCs w:val="28"/>
+          <w:lang w:val="ru-RU"/>
         </w:rPr>
         <w:t>8</w:t>
       </w:r>
@@ -4508,6 +4490,7 @@
           <w:rFonts w:ascii="Times New Roman" w:hAnsi="Times New Roman" w:cs="Times New Roman"/>
           <w:sz w:val="28"/>
           <w:szCs w:val="28"/>
+          <w:lang w:val="ru-RU"/>
         </w:rPr>
         <w:t>9</w:t>
       </w:r>
@@ -4647,7 +4630,6 @@
         </w:rPr>
         <w:t xml:space="preserve"> </w:t>
       </w:r>
-      <w:bookmarkStart w:id="2" w:name="_GoBack"/>
       <w:r>
         <w:rPr>
           <w:noProof/>
@@ -4689,7 +4671,6 @@
           </wp:inline>
         </w:drawing>
       </w:r>
-      <w:bookmarkEnd w:id="2"/>
     </w:p>
     <w:p>
       <w:pPr>
@@ -4730,6 +4711,7 @@
           <w:rFonts w:ascii="Times New Roman" w:hAnsi="Times New Roman" w:cs="Times New Roman"/>
           <w:sz w:val="28"/>
           <w:szCs w:val="28"/>
+          <w:lang w:val="ru-RU"/>
         </w:rPr>
         <w:t>10</w:t>
       </w:r>
@@ -5514,25 +5496,7 @@
           <w:lang w:val="ru-RU"/>
         </w:rPr>
         <w:lastRenderedPageBreak/>
-        <w:t xml:space="preserve">Во второй части опыта испытуемому </w:t>
-      </w:r>
-      <w:r>
-        <w:rPr>
-          <w:rFonts w:ascii="Times New Roman" w:hAnsi="Times New Roman" w:cs="Times New Roman"/>
-          <w:sz w:val="28"/>
-          <w:szCs w:val="28"/>
-          <w:lang w:val="ru-RU"/>
-        </w:rPr>
-        <w:t>предъявляют такой</w:t>
-      </w:r>
-      <w:r>
-        <w:rPr>
-          <w:rFonts w:ascii="Times New Roman" w:hAnsi="Times New Roman" w:cs="Times New Roman"/>
-          <w:sz w:val="28"/>
-          <w:szCs w:val="28"/>
-          <w:lang w:val="ru-RU"/>
-        </w:rPr>
-        <w:t xml:space="preserve"> же экспозицией набор стимулов В, тоже состоящий из N элементов. Спустя 5 с после окончания его экспозиции испытуемому предъявляют набор С, который содержит в 2 раза больше элементов, при этом в нем содержатся в случайном порядке элементы набора В. Задача испытуемого – узнать «старые» элементы и с помощью мыши указать их. Время узнавания ограничено, оно задается настройками эксперимента. Результаты узнавания регистрируются в протоколе опыта.</w:t>
+        <w:t>Во второй части опыта испытуемому предъявляют такой же экспозицией набор стимулов В, тоже состоящий из N элементов. Спустя 5 с после окончания его экспозиции испытуемому предъявляют набор С, который содержит в 2 раза больше элементов, при этом в нем содержатся в случайном порядке элементы набора В. Задача испытуемого – узнать «старые» элементы и с помощью мыши указать их. Время узнавания ограничено, оно задается настройками эксперимента. Результаты узнавания регистрируются в протоколе опыта.</w:t>
       </w:r>
     </w:p>
     <w:p>
@@ -6440,6 +6404,7 @@
           <w:rFonts w:ascii="Times New Roman" w:hAnsi="Times New Roman"/>
           <w:sz w:val="28"/>
           <w:szCs w:val="28"/>
+          <w:lang w:val="ru-RU"/>
         </w:rPr>
       </w:pPr>
       <w:r>
@@ -8427,6 +8392,7 @@
           <w:rFonts w:ascii="Times New Roman" w:hAnsi="Times New Roman"/>
           <w:sz w:val="28"/>
           <w:szCs w:val="28"/>
+          <w:lang w:val="ru-RU"/>
         </w:rPr>
       </w:pPr>
       <w:r>
@@ -10507,7 +10473,7 @@
 </file>
 
 <file path=customXml/itemProps1.xml><?xml version="1.0" encoding="utf-8"?>
-<ds:datastoreItem xmlns:ds="http://schemas.openxmlformats.org/officeDocument/2006/customXml" ds:itemID="{4EAAC1AC-90C1-48C3-89EB-AE1251B65EDE}">
+<ds:datastoreItem xmlns:ds="http://schemas.openxmlformats.org/officeDocument/2006/customXml" ds:itemID="{142F2587-8E10-4386-93B1-4E69E4CABCD0}">
   <ds:schemaRefs>
     <ds:schemaRef ds:uri="http://schemas.openxmlformats.org/officeDocument/2006/bibliography"/>
   </ds:schemaRefs>
